--- a/图片.docx
+++ b/图片.docx
@@ -1,6 +1,7 @@
 
 <file path=word/document.xml><?xml version="1.0" encoding="utf-8"?>
-<w:document xmlns:wpc="http://schemas.microsoft.com/office/word/2010/wordprocessingCanvas" xmlns:cx="http://schemas.microsoft.com/office/drawing/2014/chartex" xmlns:cx1="http://schemas.microsoft.com/office/drawing/2015/9/8/chartex" xmlns:cx2="http://schemas.microsoft.com/office/drawing/2015/10/21/chartex" xmlns:cx3="http://schemas.microsoft.com/office/drawing/2016/5/9/chartex" xmlns:cx4="http://schemas.microsoft.com/office/drawing/2016/5/10/chartex" xmlns:cx5="http://schemas.microsoft.com/office/drawing/2016/5/11/chartex" xmlns:cx6="http://schemas.microsoft.com/office/drawing/2016/5/12/chartex" xmlns:cx7="http://schemas.microsoft.com/office/drawing/2016/5/13/chartex" xmlns:cx8="http://schemas.microsoft.com/office/drawing/2016/5/14/chartex" xmlns:mc="http://schemas.openxmlformats.org/markup-compatibility/2006" xmlns:aink="http://schemas.microsoft.com/office/drawing/2016/ink" xmlns:am3d="http://schemas.microsoft.com/office/drawing/2017/model3d" xmlns:o="urn:schemas-microsoft-com:office:office" xmlns:oel="http://schemas.microsoft.com/office/2019/extlst" xmlns:r="http://schemas.openxmlformats.org/officeDocument/2006/relationships" xmlns:m="http://schemas.openxmlformats.org/officeDocument/2006/math" xmlns:v="urn:schemas-microsoft-com:vml" xmlns:wp14="http://schemas.microsoft.com/office/word/2010/wordprocessingDrawing" xmlns:wp="http://schemas.openxmlformats.org/drawingml/2006/wordprocessingDrawing" xmlns:w10="urn:schemas-microsoft-com:office:word" xmlns:w="http://schemas.openxmlformats.org/wordprocessingml/2006/main" xmlns:w14="http://schemas.microsoft.com/office/word/2010/wordml" xmlns:w15="http://schemas.microsoft.com/office/word/2012/wordml" xmlns:w16cex="http://schemas.microsoft.com/office/word/2018/wordml/cex" xmlns:w16cid="http://schemas.microsoft.com/office/word/2016/wordml/cid" xmlns:w16="http://schemas.microsoft.com/office/word/2018/wordml" xmlns:w16sdtdh="http://schemas.microsoft.com/office/word/2020/wordml/sdtdatahash" xmlns:w16se="http://schemas.microsoft.com/office/word/2015/wordml/symex" xmlns:wpg="http://schemas.microsoft.com/office/word/2010/wordprocessingGroup" xmlns:wpi="http://schemas.microsoft.com/office/word/2010/wordprocessingInk" xmlns:wne="http://schemas.microsoft.com/office/word/2006/wordml" xmlns:wps="http://schemas.microsoft.com/office/word/2010/wordprocessingShape" mc:Ignorable="w14 w15 w16se w16cid w16 w16cex w16sdtdh wp14">
+<w:document xmlns:wpc="http://schemas.microsoft.com/office/word/2010/wordprocessingCanvas" xmlns:cx="http://schemas.microsoft.com/office/drawing/2014/chartex" xmlns:cx1="http://schemas.microsoft.com/office/drawing/2015/9/8/chartex" xmlns:cx2="http://schemas.microsoft.com/office/drawing/2015/10/21/chartex" xmlns:cx3="http://schemas.microsoft.com/office/drawing/2016/5/9/chartex" xmlns:cx4="http://schemas.microsoft.com/office/drawing/2016/5/10/chartex" xmlns:cx5="http://schemas.microsoft.com/office/drawing/2016/5/11/chartex" xmlns:cx6="http://schemas.microsoft.com/office/drawing/2016/5/12/chartex" xmlns:cx7="http://schemas.microsoft.com/office/drawing/2016/5/13/chartex" xmlns:cx8="http://schemas.microsoft.com/office/drawing/2016/5/14/chartex" xmlns:mc="http://schemas.openxmlformats.org/markup-compatibility/2006" xmlns:aink="http://schemas.microsoft.com/office/drawing/2016/ink" xmlns:am3d="http://schemas.microsoft.com/office/drawing/2017/model3d" xmlns:o="urn:schemas-microsoft-com:office:office" xmlns:oel="http://schemas.microsoft.com/office/2019/extlst" xmlns:r="http://schemas.openxmlformats.org/officeDocument/2006/relationships" xmlns:m="http://schemas.openxmlformats.org/officeDocument/2006/math" xmlns:v="urn:schemas-microsoft-com:vml" xmlns:wp14="http://schemas.microsoft.com/office/word/2010/wordprocessingDrawing" xmlns:wp="http://schemas.openxmlformats.org/drawingml/2006/wordprocessingDrawing" xmlns:w10="urn:schemas-microsoft-com:office:word" xmlns:w="http://schemas.openxmlformats.org/wordprocessingml/2006/main" xmlns:w14="http://schemas.microsoft.com/office/word/2010/wordml" xmlns:w15="http://schemas.microsoft.com/office/word/2012/wordml" xmlns:w16cex="http://schemas.microsoft.com/office/word/2018/wordml/cex" xmlns:w16cid="http://schemas.microsoft.com/office/word/2016/wordml/cid" xmlns:w16="http://schemas.microsoft.com/office/word/2018/wordml" xmlns:w16du="http://schemas.microsoft.com/office/word/2023/wordml/word16du" xmlns:w16sdtdh="http://schemas.microsoft.com/office/word/2020/wordml/sdtdatahash" xmlns:w16se="http://schemas.microsoft.com/office/word/2015/wordml/symex" xmlns:wpg="http://schemas.microsoft.com/office/word/2010/wordprocessingGroup" xmlns:wpi="http://schemas.microsoft.com/office/word/2010/wordprocessingInk" xmlns:wne="http://schemas.microsoft.com/office/word/2006/wordml" xmlns:wps="http://schemas.microsoft.com/office/word/2010/wordprocessingShape" mc:Ignorable="w14 w15 w16se w16cid w16 w16cex w16sdtdh wp14">
+  <w:background w:color="FFFFFF"/>
   <w:body>
     <w:p>
       <w:r>
@@ -83,6 +84,9 @@
     </w:p>
     <w:p>
       <w:r>
+        <w:rPr>
+          <w:noProof/>
+        </w:rPr>
         <w:drawing>
           <wp:inline distT="0" distB="0" distL="0" distR="0" wp14:anchorId="265B08C4" wp14:editId="733C9C5A">
             <wp:extent cx="5274310" cy="2299970"/>
@@ -122,6 +126,9 @@
     </w:p>
     <w:p>
       <w:r>
+        <w:rPr>
+          <w:noProof/>
+        </w:rPr>
         <w:drawing>
           <wp:inline distT="0" distB="0" distL="0" distR="0" wp14:anchorId="6FDFC6F7" wp14:editId="23865867">
             <wp:extent cx="5274310" cy="2360295"/>
@@ -161,6 +168,9 @@
     </w:p>
     <w:p>
       <w:r>
+        <w:rPr>
+          <w:noProof/>
+        </w:rPr>
         <w:drawing>
           <wp:inline distT="0" distB="0" distL="0" distR="0" wp14:anchorId="460F220A" wp14:editId="7D658D04">
             <wp:extent cx="5274310" cy="2444115"/>
@@ -217,6 +227,9 @@
     </w:p>
     <w:p>
       <w:r>
+        <w:rPr>
+          <w:noProof/>
+        </w:rPr>
         <w:lastRenderedPageBreak/>
         <w:drawing>
           <wp:inline distT="0" distB="0" distL="0" distR="0" wp14:anchorId="3AC6FA5E" wp14:editId="7258DF33">
@@ -258,7 +271,6 @@
     <w:p>
       <w:pPr>
         <w:rPr>
-          <w:rFonts w:hint="eastAsia"/>
           <w:b/>
           <w:bCs/>
         </w:rPr>
@@ -316,9 +328,34 @@
       </w:r>
     </w:p>
     <w:p>
+      <w:r>
+        <w:rPr>
+          <w:b/>
+          <w:bCs/>
+        </w:rPr>
+        <w:t>21</w:t>
+      </w:r>
+      <w:r>
+        <w:rPr>
+          <w:rFonts w:hint="eastAsia"/>
+          <w:b/>
+          <w:bCs/>
+        </w:rPr>
+        <w:t>年</w:t>
+      </w:r>
+      <w:r>
+        <w:rPr>
+          <w:b/>
+          <w:bCs/>
+        </w:rPr>
+        <w:t>Result</w:t>
+      </w:r>
+    </w:p>
+    <w:p>
       <w:pPr>
         <w:rPr>
-          <w:rFonts w:hint="eastAsia"/>
+          <w:b/>
+          <w:bCs/>
         </w:rPr>
       </w:pPr>
       <w:r>
@@ -341,7 +378,7 @@
           <w:b/>
           <w:bCs/>
         </w:rPr>
-        <w:t>Result</w:t>
+        <w:t>Human practice</w:t>
       </w:r>
     </w:p>
     <w:p>
@@ -371,7 +408,54 @@
           <w:b/>
           <w:bCs/>
         </w:rPr>
-        <w:t>Human practice</w:t>
+        <w:t>Model</w:t>
+      </w:r>
+    </w:p>
+    <w:bookmarkEnd w:id="1"/>
+    <w:p>
+      <w:r>
+        <w:rPr>
+          <w:b/>
+          <w:bCs/>
+        </w:rPr>
+        <w:t>2</w:t>
+      </w:r>
+      <w:r>
+        <w:rPr>
+          <w:b/>
+          <w:bCs/>
+        </w:rPr>
+        <w:t>2</w:t>
+      </w:r>
+      <w:r>
+        <w:rPr>
+          <w:b/>
+          <w:bCs/>
+        </w:rPr>
+        <w:t>年Project</w:t>
+      </w:r>
+    </w:p>
+    <w:p>
+      <w:r>
+        <w:rPr>
+          <w:b/>
+          <w:bCs/>
+        </w:rPr>
+        <w:t>2</w:t>
+      </w:r>
+      <w:r>
+        <w:rPr>
+          <w:b/>
+          <w:bCs/>
+        </w:rPr>
+        <w:t>2</w:t>
+      </w:r>
+      <w:r>
+        <w:rPr>
+          <w:b/>
+          <w:bCs/>
+        </w:rPr>
+        <w:t>年Result</w:t>
       </w:r>
     </w:p>
     <w:p>
@@ -386,31 +470,6 @@
           <w:b/>
           <w:bCs/>
         </w:rPr>
-        <w:t>21</w:t>
-      </w:r>
-      <w:r>
-        <w:rPr>
-          <w:rFonts w:hint="eastAsia"/>
-          <w:b/>
-          <w:bCs/>
-        </w:rPr>
-        <w:t>年</w:t>
-      </w:r>
-      <w:r>
-        <w:rPr>
-          <w:b/>
-          <w:bCs/>
-        </w:rPr>
-        <w:t>Model</w:t>
-      </w:r>
-    </w:p>
-    <w:bookmarkEnd w:id="1"/>
-    <w:p>
-      <w:r>
-        <w:rPr>
-          <w:b/>
-          <w:bCs/>
-        </w:rPr>
         <w:t>2</w:t>
       </w:r>
       <w:r>
@@ -425,10 +484,16 @@
           <w:b/>
           <w:bCs/>
         </w:rPr>
-        <w:t>年Project</w:t>
-      </w:r>
-    </w:p>
-    <w:p>
+        <w:t>年Human practice</w:t>
+      </w:r>
+    </w:p>
+    <w:p>
+      <w:pPr>
+        <w:rPr>
+          <w:b/>
+          <w:bCs/>
+        </w:rPr>
+      </w:pPr>
       <w:r>
         <w:rPr>
           <w:b/>
@@ -448,65 +513,6 @@
           <w:b/>
           <w:bCs/>
         </w:rPr>
-        <w:t>年Result</w:t>
-      </w:r>
-    </w:p>
-    <w:p>
-      <w:pPr>
-        <w:rPr>
-          <w:b/>
-          <w:bCs/>
-        </w:rPr>
-      </w:pPr>
-      <w:r>
-        <w:rPr>
-          <w:b/>
-          <w:bCs/>
-        </w:rPr>
-        <w:t>2</w:t>
-      </w:r>
-      <w:r>
-        <w:rPr>
-          <w:b/>
-          <w:bCs/>
-        </w:rPr>
-        <w:t>2</w:t>
-      </w:r>
-      <w:r>
-        <w:rPr>
-          <w:b/>
-          <w:bCs/>
-        </w:rPr>
-        <w:t>年Human practice</w:t>
-      </w:r>
-    </w:p>
-    <w:p>
-      <w:pPr>
-        <w:rPr>
-          <w:rFonts w:hint="eastAsia"/>
-          <w:b/>
-          <w:bCs/>
-        </w:rPr>
-      </w:pPr>
-      <w:r>
-        <w:rPr>
-          <w:b/>
-          <w:bCs/>
-        </w:rPr>
-        <w:t>2</w:t>
-      </w:r>
-      <w:r>
-        <w:rPr>
-          <w:b/>
-          <w:bCs/>
-        </w:rPr>
-        <w:t>2</w:t>
-      </w:r>
-      <w:r>
-        <w:rPr>
-          <w:b/>
-          <w:bCs/>
-        </w:rPr>
         <w:t>年Model</w:t>
       </w:r>
     </w:p>
@@ -561,12 +567,10 @@
       </w:r>
     </w:p>
     <w:p>
-      <w:pPr>
-        <w:rPr>
-          <w:rFonts w:hint="eastAsia"/>
-        </w:rPr>
-      </w:pPr>
-      <w:r>
+      <w:r>
+        <w:rPr>
+          <w:noProof/>
+        </w:rPr>
         <w:drawing>
           <wp:inline distT="0" distB="0" distL="0" distR="0" wp14:anchorId="7401C1A2" wp14:editId="026E60B0">
             <wp:extent cx="4680191" cy="2248016"/>
@@ -650,12 +654,10 @@
       </w:r>
     </w:p>
     <w:p>
-      <w:pPr>
-        <w:rPr>
-          <w:rFonts w:hint="eastAsia"/>
-        </w:rPr>
-      </w:pPr>
-      <w:r>
+      <w:r>
+        <w:rPr>
+          <w:noProof/>
+        </w:rPr>
         <w:lastRenderedPageBreak/>
         <w:drawing>
           <wp:inline distT="0" distB="0" distL="0" distR="0" wp14:anchorId="4E29DC74" wp14:editId="71C92C8D">
@@ -1107,6 +1109,7 @@
   <w:style w:type="character" w:default="1" w:styleId="a0">
     <w:name w:val="Default Paragraph Font"/>
     <w:uiPriority w:val="1"/>
+    <w:semiHidden/>
     <w:unhideWhenUsed/>
   </w:style>
   <w:style w:type="table" w:default="1" w:styleId="a1">
@@ -1141,7 +1144,7 @@
         <a:sysClr val="windowText" lastClr="000000"/>
       </a:dk1>
       <a:lt1>
-        <a:sysClr val="window" lastClr="FFFFFF"/>
+        <a:sysClr val="window" lastClr="CCE8CF"/>
       </a:lt1>
       <a:dk2>
         <a:srgbClr val="44546A"/>
